--- a/资料/二阶段/linkon温控器_阶段一问题汇总.docx
+++ b/资料/二阶段/linkon温控器_阶段一问题汇总.docx
@@ -1283,6 +1283,9 @@
           <w:ilvl w:val="0"/>
           <w:numId w:val="26"/>
         </w:numPr>
+        <w:rPr>
+          <w:rFonts w:hint="eastAsia"/>
+        </w:rPr>
       </w:pPr>
       <w:r>
         <w:rPr>
@@ -1319,6 +1322,36 @@
           <w:rFonts w:hint="eastAsia"/>
         </w:rPr>
         <w:t>。</w:t>
+      </w:r>
+    </w:p>
+    <w:p>
+      <w:pPr>
+        <w:pStyle w:val="3"/>
+        <w:numPr>
+          <w:ilvl w:val="0"/>
+          <w:numId w:val="0"/>
+        </w:numPr>
+        <w:ind w:left="480"/>
+      </w:pPr>
+      <w:r>
+        <w:rPr>
+          <w:rFonts w:hint="eastAsia"/>
+        </w:rPr>
+        <w:t>结果：目前使用第三方代码（</w:t>
+      </w:r>
+      <w:proofErr w:type="spellStart"/>
+      <w:r>
+        <w:rPr>
+          <w:rFonts w:hint="eastAsia"/>
+        </w:rPr>
+        <w:t>ViewDeck</w:t>
+      </w:r>
+      <w:proofErr w:type="spellEnd"/>
+      <w:r>
+        <w:rPr>
+          <w:rFonts w:hint="eastAsia"/>
+        </w:rPr>
+        <w:t>）实现，效果不是很理想，在考虑自己实现。</w:t>
       </w:r>
     </w:p>
     <w:p>
@@ -1328,6 +1361,9 @@
           <w:ilvl w:val="0"/>
           <w:numId w:val="26"/>
         </w:numPr>
+        <w:rPr>
+          <w:rFonts w:hint="eastAsia"/>
+        </w:rPr>
       </w:pPr>
       <w:r>
         <w:rPr>
@@ -1358,6 +1394,25 @@
           <w:rFonts w:hint="eastAsia"/>
         </w:rPr>
         <w:t>。</w:t>
+      </w:r>
+    </w:p>
+    <w:p>
+      <w:pPr>
+        <w:pStyle w:val="3"/>
+        <w:numPr>
+          <w:ilvl w:val="0"/>
+          <w:numId w:val="0"/>
+        </w:numPr>
+        <w:ind w:left="480"/>
+        <w:rPr>
+          <w:rFonts w:hint="eastAsia"/>
+        </w:rPr>
+      </w:pPr>
+      <w:r>
+        <w:rPr>
+          <w:rFonts w:hint="eastAsia"/>
+        </w:rPr>
+        <w:t>结果：已完成</w:t>
       </w:r>
     </w:p>
     <w:p>
@@ -1367,6 +1422,9 @@
           <w:ilvl w:val="0"/>
           <w:numId w:val="26"/>
         </w:numPr>
+        <w:rPr>
+          <w:rFonts w:hint="eastAsia"/>
+        </w:rPr>
       </w:pPr>
       <w:r>
         <w:rPr>
@@ -1385,6 +1443,25 @@
           <w:rFonts w:hint="eastAsia"/>
         </w:rPr>
         <w:t>）</w:t>
+      </w:r>
+    </w:p>
+    <w:p>
+      <w:pPr>
+        <w:pStyle w:val="3"/>
+        <w:numPr>
+          <w:ilvl w:val="0"/>
+          <w:numId w:val="0"/>
+        </w:numPr>
+        <w:ind w:left="480"/>
+        <w:rPr>
+          <w:rFonts w:hint="eastAsia"/>
+        </w:rPr>
+      </w:pPr>
+      <w:r>
+        <w:rPr>
+          <w:rFonts w:hint="eastAsia"/>
+        </w:rPr>
+        <w:t>结果：已完成</w:t>
       </w:r>
     </w:p>
     <w:p>
@@ -1394,12 +1471,31 @@
           <w:ilvl w:val="0"/>
           <w:numId w:val="26"/>
         </w:numPr>
+        <w:rPr>
+          <w:rFonts w:hint="eastAsia"/>
+        </w:rPr>
       </w:pPr>
       <w:r>
         <w:rPr>
           <w:rFonts w:hint="eastAsia"/>
         </w:rPr>
         <w:t>关于界面参考吾家。</w:t>
+      </w:r>
+    </w:p>
+    <w:p>
+      <w:pPr>
+        <w:pStyle w:val="3"/>
+        <w:numPr>
+          <w:ilvl w:val="0"/>
+          <w:numId w:val="0"/>
+        </w:numPr>
+        <w:ind w:left="480"/>
+      </w:pPr>
+      <w:r>
+        <w:rPr>
+          <w:rFonts w:hint="eastAsia"/>
+        </w:rPr>
+        <w:t>结果：已完成</w:t>
       </w:r>
     </w:p>
     <w:p>
@@ -1409,6 +1505,9 @@
           <w:ilvl w:val="0"/>
           <w:numId w:val="26"/>
         </w:numPr>
+        <w:rPr>
+          <w:rFonts w:hint="eastAsia"/>
+        </w:rPr>
       </w:pPr>
       <w:r>
         <w:rPr>
@@ -1421,6 +1520,22 @@
           <w:rFonts w:hint="eastAsia"/>
         </w:rPr>
         <w:t>。</w:t>
+      </w:r>
+    </w:p>
+    <w:p>
+      <w:pPr>
+        <w:pStyle w:val="3"/>
+        <w:numPr>
+          <w:ilvl w:val="0"/>
+          <w:numId w:val="0"/>
+        </w:numPr>
+        <w:ind w:left="480"/>
+      </w:pPr>
+      <w:r>
+        <w:rPr>
+          <w:rFonts w:hint="eastAsia"/>
+        </w:rPr>
+        <w:t>结果：已完成</w:t>
       </w:r>
     </w:p>
     <w:p>
@@ -1430,6 +1545,9 @@
           <w:ilvl w:val="0"/>
           <w:numId w:val="26"/>
         </w:numPr>
+        <w:rPr>
+          <w:rFonts w:hint="eastAsia"/>
+        </w:rPr>
       </w:pPr>
       <w:r>
         <w:rPr>
@@ -1442,6 +1560,22 @@
           <w:rFonts w:hint="eastAsia"/>
         </w:rPr>
         <w:t>。</w:t>
+      </w:r>
+    </w:p>
+    <w:p>
+      <w:pPr>
+        <w:pStyle w:val="3"/>
+        <w:numPr>
+          <w:ilvl w:val="0"/>
+          <w:numId w:val="0"/>
+        </w:numPr>
+        <w:ind w:left="480"/>
+      </w:pPr>
+      <w:r>
+        <w:rPr>
+          <w:rFonts w:hint="eastAsia"/>
+        </w:rPr>
+        <w:t>结果：已完成</w:t>
       </w:r>
     </w:p>
     <w:p>
@@ -1451,12 +1585,31 @@
           <w:ilvl w:val="0"/>
           <w:numId w:val="26"/>
         </w:numPr>
+        <w:rPr>
+          <w:rFonts w:hint="eastAsia"/>
+        </w:rPr>
       </w:pPr>
       <w:r>
         <w:rPr>
           <w:rFonts w:hint="eastAsia"/>
         </w:rPr>
         <w:t>正在搜索设备时点击返回按钮弹窗提示用户。</w:t>
+      </w:r>
+    </w:p>
+    <w:p>
+      <w:pPr>
+        <w:pStyle w:val="3"/>
+        <w:numPr>
+          <w:ilvl w:val="0"/>
+          <w:numId w:val="0"/>
+        </w:numPr>
+        <w:ind w:left="480"/>
+      </w:pPr>
+      <w:r>
+        <w:rPr>
+          <w:rFonts w:hint="eastAsia"/>
+        </w:rPr>
+        <w:t>结果：已完成</w:t>
       </w:r>
     </w:p>
     <w:p>
@@ -1466,12 +1619,31 @@
           <w:ilvl w:val="0"/>
           <w:numId w:val="26"/>
         </w:numPr>
+        <w:rPr>
+          <w:rFonts w:hint="eastAsia"/>
+        </w:rPr>
       </w:pPr>
       <w:r>
         <w:rPr>
           <w:rFonts w:hint="eastAsia"/>
         </w:rPr>
         <w:t>设备控制界面导航栏右侧按钮点击显示气泡。</w:t>
+      </w:r>
+    </w:p>
+    <w:p>
+      <w:pPr>
+        <w:pStyle w:val="3"/>
+        <w:numPr>
+          <w:ilvl w:val="0"/>
+          <w:numId w:val="0"/>
+        </w:numPr>
+        <w:ind w:left="480"/>
+      </w:pPr>
+      <w:r>
+        <w:rPr>
+          <w:rFonts w:hint="eastAsia"/>
+        </w:rPr>
+        <w:t>结果：已完成</w:t>
       </w:r>
     </w:p>
     <w:p>
@@ -1481,6 +1653,9 @@
           <w:ilvl w:val="0"/>
           <w:numId w:val="26"/>
         </w:numPr>
+        <w:rPr>
+          <w:rFonts w:hint="eastAsia"/>
+        </w:rPr>
       </w:pPr>
       <w:r>
         <w:rPr>
@@ -1511,6 +1686,22 @@
           <w:rFonts w:hint="eastAsia"/>
         </w:rPr>
         <w:t>。</w:t>
+      </w:r>
+    </w:p>
+    <w:p>
+      <w:pPr>
+        <w:pStyle w:val="3"/>
+        <w:numPr>
+          <w:ilvl w:val="0"/>
+          <w:numId w:val="0"/>
+        </w:numPr>
+        <w:ind w:left="480"/>
+      </w:pPr>
+      <w:r>
+        <w:rPr>
+          <w:rFonts w:hint="eastAsia"/>
+        </w:rPr>
+        <w:t>结果：已完成</w:t>
       </w:r>
     </w:p>
     <w:p>
@@ -1520,6 +1711,9 @@
           <w:ilvl w:val="0"/>
           <w:numId w:val="26"/>
         </w:numPr>
+        <w:rPr>
+          <w:rFonts w:hint="eastAsia"/>
+        </w:rPr>
       </w:pPr>
       <w:r>
         <w:rPr>
@@ -1535,6 +1729,22 @@
           <w:ilvl w:val="0"/>
           <w:numId w:val="0"/>
         </w:numPr>
+        <w:ind w:left="480"/>
+      </w:pPr>
+      <w:r>
+        <w:rPr>
+          <w:rFonts w:hint="eastAsia"/>
+        </w:rPr>
+        <w:t>结果：已完成</w:t>
+      </w:r>
+    </w:p>
+    <w:p>
+      <w:pPr>
+        <w:pStyle w:val="3"/>
+        <w:numPr>
+          <w:ilvl w:val="0"/>
+          <w:numId w:val="0"/>
+        </w:numPr>
       </w:pPr>
     </w:p>
     <w:p>
@@ -1559,6 +1769,9 @@
           <w:ilvl w:val="0"/>
           <w:numId w:val="25"/>
         </w:numPr>
+        <w:rPr>
+          <w:rFonts w:hint="eastAsia"/>
+        </w:rPr>
       </w:pPr>
       <w:r>
         <w:rPr>
@@ -1572,11 +1785,21 @@
         </w:rPr>
         <w:t>。</w:t>
       </w:r>
-      <w:r>
-        <w:rPr>
-          <w:rFonts w:hint="eastAsia"/>
-        </w:rPr>
-        <w:t>（已修正）</w:t>
+    </w:p>
+    <w:p>
+      <w:pPr>
+        <w:pStyle w:val="3"/>
+        <w:numPr>
+          <w:ilvl w:val="0"/>
+          <w:numId w:val="0"/>
+        </w:numPr>
+        <w:ind w:left="480"/>
+      </w:pPr>
+      <w:r>
+        <w:rPr>
+          <w:rFonts w:hint="eastAsia"/>
+        </w:rPr>
+        <w:t>结果：已修正</w:t>
       </w:r>
     </w:p>
     <w:p>
@@ -1586,6 +1809,9 @@
           <w:ilvl w:val="0"/>
           <w:numId w:val="25"/>
         </w:numPr>
+        <w:rPr>
+          <w:rFonts w:hint="eastAsia"/>
+        </w:rPr>
       </w:pPr>
       <w:r>
         <w:rPr>
@@ -1599,11 +1825,21 @@
         </w:rPr>
         <w:t>。</w:t>
       </w:r>
-      <w:r>
-        <w:rPr>
-          <w:rFonts w:hint="eastAsia"/>
-        </w:rPr>
-        <w:t>（已修正）</w:t>
+    </w:p>
+    <w:p>
+      <w:pPr>
+        <w:pStyle w:val="3"/>
+        <w:numPr>
+          <w:ilvl w:val="0"/>
+          <w:numId w:val="0"/>
+        </w:numPr>
+        <w:ind w:left="480"/>
+      </w:pPr>
+      <w:r>
+        <w:rPr>
+          <w:rFonts w:hint="eastAsia"/>
+        </w:rPr>
+        <w:t>结果：已修正</w:t>
       </w:r>
     </w:p>
     <w:p>
@@ -1613,6 +1849,9 @@
           <w:ilvl w:val="0"/>
           <w:numId w:val="25"/>
         </w:numPr>
+        <w:rPr>
+          <w:rFonts w:hint="eastAsia"/>
+        </w:rPr>
       </w:pPr>
       <w:r>
         <w:rPr>
@@ -1625,6 +1864,22 @@
           <w:rFonts w:hint="eastAsia"/>
         </w:rPr>
         <w:t>，应添加前缀加以区分。</w:t>
+      </w:r>
+    </w:p>
+    <w:p>
+      <w:pPr>
+        <w:pStyle w:val="3"/>
+        <w:numPr>
+          <w:ilvl w:val="0"/>
+          <w:numId w:val="0"/>
+        </w:numPr>
+        <w:ind w:left="480"/>
+      </w:pPr>
+      <w:r>
+        <w:rPr>
+          <w:rFonts w:hint="eastAsia"/>
+        </w:rPr>
+        <w:t>结果：已修正</w:t>
       </w:r>
     </w:p>
     <w:p>
@@ -1634,6 +1889,9 @@
           <w:ilvl w:val="0"/>
           <w:numId w:val="25"/>
         </w:numPr>
+        <w:rPr>
+          <w:rFonts w:hint="eastAsia"/>
+        </w:rPr>
       </w:pPr>
       <w:r>
         <w:rPr>
@@ -1646,6 +1904,22 @@
           <w:rFonts w:hint="eastAsia"/>
         </w:rPr>
         <w:t>。</w:t>
+      </w:r>
+    </w:p>
+    <w:p>
+      <w:pPr>
+        <w:pStyle w:val="3"/>
+        <w:numPr>
+          <w:ilvl w:val="0"/>
+          <w:numId w:val="0"/>
+        </w:numPr>
+        <w:ind w:left="480"/>
+      </w:pPr>
+      <w:r>
+        <w:rPr>
+          <w:rFonts w:hint="eastAsia"/>
+        </w:rPr>
+        <w:t>结果：已修正</w:t>
       </w:r>
     </w:p>
     <w:p>
@@ -1655,12 +1929,31 @@
           <w:ilvl w:val="0"/>
           <w:numId w:val="25"/>
         </w:numPr>
+        <w:rPr>
+          <w:rFonts w:hint="eastAsia"/>
+        </w:rPr>
       </w:pPr>
       <w:r>
         <w:rPr>
           <w:rFonts w:hint="eastAsia"/>
         </w:rPr>
         <w:t>设备管理类分组监听设备属性。</w:t>
+      </w:r>
+    </w:p>
+    <w:p>
+      <w:pPr>
+        <w:pStyle w:val="3"/>
+        <w:numPr>
+          <w:ilvl w:val="0"/>
+          <w:numId w:val="0"/>
+        </w:numPr>
+        <w:ind w:left="480"/>
+      </w:pPr>
+      <w:r>
+        <w:rPr>
+          <w:rFonts w:hint="eastAsia"/>
+        </w:rPr>
+        <w:t>结果：已修正</w:t>
       </w:r>
     </w:p>
     <w:p>
@@ -1670,6 +1963,9 @@
           <w:ilvl w:val="0"/>
           <w:numId w:val="25"/>
         </w:numPr>
+        <w:rPr>
+          <w:rFonts w:hint="eastAsia"/>
+        </w:rPr>
       </w:pPr>
       <w:r>
         <w:rPr>
@@ -1689,11 +1985,21 @@
         </w:rPr>
         <w:t>”，对应的输入框不可编辑。</w:t>
       </w:r>
-      <w:r>
-        <w:rPr>
-          <w:rFonts w:hint="eastAsia"/>
-        </w:rPr>
-        <w:t>（已修正）</w:t>
+    </w:p>
+    <w:p>
+      <w:pPr>
+        <w:pStyle w:val="3"/>
+        <w:numPr>
+          <w:ilvl w:val="0"/>
+          <w:numId w:val="0"/>
+        </w:numPr>
+        <w:ind w:left="480"/>
+      </w:pPr>
+      <w:r>
+        <w:rPr>
+          <w:rFonts w:hint="eastAsia"/>
+        </w:rPr>
+        <w:t>结果：已修正</w:t>
       </w:r>
     </w:p>
     <w:p>
@@ -1703,12 +2009,31 @@
           <w:ilvl w:val="0"/>
           <w:numId w:val="25"/>
         </w:numPr>
+        <w:rPr>
+          <w:rFonts w:hint="eastAsia"/>
+        </w:rPr>
       </w:pPr>
       <w:r>
         <w:rPr>
           <w:rFonts w:hint="eastAsia"/>
         </w:rPr>
         <w:t>设备信息界面设备的“序列号”自动生成，不可编辑。</w:t>
+      </w:r>
+    </w:p>
+    <w:p>
+      <w:pPr>
+        <w:pStyle w:val="3"/>
+        <w:numPr>
+          <w:ilvl w:val="0"/>
+          <w:numId w:val="0"/>
+        </w:numPr>
+        <w:ind w:left="480"/>
+      </w:pPr>
+      <w:r>
+        <w:rPr>
+          <w:rFonts w:hint="eastAsia"/>
+        </w:rPr>
+        <w:t>结果：已修正</w:t>
       </w:r>
     </w:p>
     <w:p>
@@ -1718,6 +2043,9 @@
           <w:ilvl w:val="0"/>
           <w:numId w:val="25"/>
         </w:numPr>
+        <w:rPr>
+          <w:rFonts w:hint="eastAsia"/>
+        </w:rPr>
       </w:pPr>
       <w:r>
         <w:rPr>
@@ -1761,11 +2089,21 @@
         </w:rPr>
         <w:t>整体应居中。</w:t>
       </w:r>
-      <w:r>
-        <w:rPr>
-          <w:rFonts w:hint="eastAsia"/>
-        </w:rPr>
-        <w:t>（已修正）</w:t>
+    </w:p>
+    <w:p>
+      <w:pPr>
+        <w:pStyle w:val="3"/>
+        <w:numPr>
+          <w:ilvl w:val="0"/>
+          <w:numId w:val="0"/>
+        </w:numPr>
+        <w:ind w:left="480"/>
+      </w:pPr>
+      <w:r>
+        <w:rPr>
+          <w:rFonts w:hint="eastAsia"/>
+        </w:rPr>
+        <w:t>结果：已修正</w:t>
       </w:r>
     </w:p>
     <w:p>
@@ -1775,6 +2113,9 @@
           <w:ilvl w:val="0"/>
           <w:numId w:val="25"/>
         </w:numPr>
+        <w:rPr>
+          <w:rFonts w:hint="eastAsia"/>
+        </w:rPr>
       </w:pPr>
       <w:r>
         <w:rPr>
@@ -1782,19 +2123,21 @@
         </w:rPr>
         <w:t>时间选择器标题显示不正确，时与分间距过小。</w:t>
       </w:r>
-      <w:r>
-        <w:rPr>
-          <w:rFonts w:hint="eastAsia"/>
-        </w:rPr>
-        <w:t>（已修正</w:t>
-      </w:r>
-      <w:bookmarkStart w:id="2" w:name="_GoBack"/>
-      <w:bookmarkEnd w:id="2"/>
-      <w:r>
-        <w:rPr>
-          <w:rFonts w:hint="eastAsia"/>
-        </w:rPr>
-        <w:t>）</w:t>
+    </w:p>
+    <w:p>
+      <w:pPr>
+        <w:pStyle w:val="3"/>
+        <w:numPr>
+          <w:ilvl w:val="0"/>
+          <w:numId w:val="0"/>
+        </w:numPr>
+        <w:ind w:left="480"/>
+      </w:pPr>
+      <w:r>
+        <w:rPr>
+          <w:rFonts w:hint="eastAsia"/>
+        </w:rPr>
+        <w:t>结果：已修正</w:t>
       </w:r>
     </w:p>
     <w:p>
@@ -1804,6 +2147,9 @@
           <w:ilvl w:val="0"/>
           <w:numId w:val="25"/>
         </w:numPr>
+        <w:rPr>
+          <w:rFonts w:hint="eastAsia"/>
+        </w:rPr>
       </w:pPr>
       <w:r>
         <w:rPr>
@@ -1819,6 +2165,22 @@
           <w:ilvl w:val="0"/>
           <w:numId w:val="0"/>
         </w:numPr>
+        <w:ind w:left="480"/>
+      </w:pPr>
+      <w:r>
+        <w:rPr>
+          <w:rFonts w:hint="eastAsia"/>
+        </w:rPr>
+        <w:t>结果：已修正</w:t>
+      </w:r>
+    </w:p>
+    <w:p>
+      <w:pPr>
+        <w:pStyle w:val="3"/>
+        <w:numPr>
+          <w:ilvl w:val="0"/>
+          <w:numId w:val="0"/>
+        </w:numPr>
       </w:pPr>
     </w:p>
     <w:p>
@@ -1827,18 +2189,22 @@
         <w:wordWrap w:val="0"/>
         <w:ind w:left="431" w:hanging="431"/>
       </w:pPr>
-      <w:bookmarkStart w:id="3" w:name="_Toc485225582"/>
-      <w:r>
-        <w:rPr>
-          <w:rFonts w:hint="eastAsia"/>
-        </w:rPr>
+      <w:bookmarkStart w:id="2" w:name="_Toc485225582"/>
+      <w:r>
+        <w:rPr>
+          <w:rFonts w:hint="eastAsia"/>
+        </w:rPr>
+        <w:lastRenderedPageBreak/>
         <w:t>待确定的问题</w:t>
       </w:r>
-      <w:bookmarkEnd w:id="3"/>
+      <w:bookmarkEnd w:id="2"/>
     </w:p>
     <w:p>
       <w:pPr>
         <w:pStyle w:val="3"/>
+        <w:rPr>
+          <w:rFonts w:hint="eastAsia"/>
+        </w:rPr>
       </w:pPr>
       <w:r>
         <w:rPr>
@@ -1851,110 +2217,205 @@
           <w:rFonts w:hint="eastAsia"/>
         </w:rPr>
         <w:t>。</w:t>
-      </w:r>
-      <w:r>
-        <w:rPr>
-          <w:rFonts w:hint="eastAsia"/>
-        </w:rPr>
-        <w:t>(</w:t>
-      </w:r>
-      <w:r>
-        <w:rPr>
-          <w:rFonts w:hint="eastAsia"/>
-        </w:rPr>
-        <w:t>已确认，无缩放</w:t>
-      </w:r>
-      <w:r>
-        <w:rPr>
-          <w:rFonts w:hint="eastAsia"/>
-        </w:rPr>
-        <w:t>)</w:t>
       </w:r>
     </w:p>
     <w:p>
       <w:pPr>
         <w:pStyle w:val="3"/>
-      </w:pPr>
-      <w:r>
-        <w:rPr>
-          <w:rFonts w:hint="eastAsia"/>
-        </w:rPr>
-        <w:t>选择器高度。</w:t>
-      </w:r>
-      <w:r>
-        <w:rPr>
-          <w:rFonts w:hint="eastAsia"/>
-        </w:rPr>
-        <w:t>（已修正，无缩放）</w:t>
+        <w:numPr>
+          <w:ilvl w:val="0"/>
+          <w:numId w:val="0"/>
+        </w:numPr>
+        <w:ind w:left="480"/>
+      </w:pPr>
+      <w:r>
+        <w:rPr>
+          <w:rFonts w:hint="eastAsia"/>
+        </w:rPr>
+        <w:t>结果：</w:t>
+      </w:r>
+      <w:r>
+        <w:rPr>
+          <w:rFonts w:hint="eastAsia"/>
+        </w:rPr>
+        <w:t>已确认，无缩放</w:t>
       </w:r>
     </w:p>
     <w:p>
       <w:pPr>
         <w:pStyle w:val="3"/>
-      </w:pPr>
-      <w:r>
-        <w:rPr>
-          <w:rFonts w:hint="eastAsia"/>
-        </w:rPr>
-        <w:t>设备智能设置界面</w:t>
-      </w:r>
-      <w:r>
-        <w:rPr>
-          <w:rFonts w:hint="eastAsia"/>
-        </w:rPr>
-        <w:t>Footer</w:t>
-      </w:r>
-      <w:r>
-        <w:rPr>
-          <w:rFonts w:hint="eastAsia"/>
-        </w:rPr>
-        <w:t>的高度。</w:t>
-      </w:r>
-      <w:r>
-        <w:rPr>
-          <w:rFonts w:hint="eastAsia"/>
-        </w:rPr>
-        <w:t>（已确认，无缩放）</w:t>
+        <w:rPr>
+          <w:rFonts w:hint="eastAsia"/>
+        </w:rPr>
+      </w:pPr>
+      <w:r>
+        <w:rPr>
+          <w:rFonts w:hint="eastAsia"/>
+        </w:rPr>
+        <w:t>选择器高度。</w:t>
       </w:r>
     </w:p>
     <w:p>
       <w:pPr>
         <w:pStyle w:val="3"/>
-      </w:pPr>
-      <w:r>
-        <w:rPr>
-          <w:rFonts w:hint="eastAsia"/>
-        </w:rPr>
-        <w:t>定时任务编辑界面高度。</w:t>
-      </w:r>
-      <w:r>
-        <w:rPr>
-          <w:rFonts w:hint="eastAsia"/>
-        </w:rPr>
-        <w:t>（已确认，无缩放）</w:t>
+        <w:numPr>
+          <w:ilvl w:val="0"/>
+          <w:numId w:val="0"/>
+        </w:numPr>
+        <w:ind w:left="480"/>
+      </w:pPr>
+      <w:r>
+        <w:rPr>
+          <w:rFonts w:hint="eastAsia"/>
+        </w:rPr>
+        <w:t>结果：已修正，无缩放</w:t>
       </w:r>
     </w:p>
     <w:p>
       <w:pPr>
         <w:pStyle w:val="3"/>
-      </w:pPr>
-      <w:r>
-        <w:rPr>
-          <w:rFonts w:hint="eastAsia"/>
-        </w:rPr>
-        <w:t>设备遥控面板界面换气模式的颜色。（已确认，使用的是“送风”渐变颜色）</w:t>
+        <w:rPr>
+          <w:rFonts w:hint="eastAsia"/>
+        </w:rPr>
+      </w:pPr>
+      <w:r>
+        <w:rPr>
+          <w:rFonts w:hint="eastAsia"/>
+        </w:rPr>
+        <w:t>设备智能设置界面</w:t>
+      </w:r>
+      <w:r>
+        <w:rPr>
+          <w:rFonts w:hint="eastAsia"/>
+        </w:rPr>
+        <w:t>Footer</w:t>
+      </w:r>
+      <w:r>
+        <w:rPr>
+          <w:rFonts w:hint="eastAsia"/>
+        </w:rPr>
+        <w:t>的高度。</w:t>
       </w:r>
     </w:p>
     <w:p>
       <w:pPr>
         <w:pStyle w:val="3"/>
-      </w:pPr>
-      <w:r>
-        <w:rPr>
-          <w:rFonts w:hint="eastAsia"/>
-        </w:rPr>
-        <w:t>新增开关任务初始状态是否与当前设备运行状态有关。（已确认，无关）</w:t>
-      </w:r>
+        <w:numPr>
+          <w:ilvl w:val="0"/>
+          <w:numId w:val="0"/>
+        </w:numPr>
+        <w:ind w:left="480"/>
+      </w:pPr>
+      <w:r>
+        <w:rPr>
+          <w:rFonts w:hint="eastAsia"/>
+        </w:rPr>
+        <w:t>结果：已确认，无缩放</w:t>
+      </w:r>
+    </w:p>
+    <w:p>
+      <w:pPr>
+        <w:pStyle w:val="3"/>
+        <w:rPr>
+          <w:rFonts w:hint="eastAsia"/>
+        </w:rPr>
+      </w:pPr>
+      <w:r>
+        <w:rPr>
+          <w:rFonts w:hint="eastAsia"/>
+        </w:rPr>
+        <w:t>定时任务编辑界面高度。</w:t>
+      </w:r>
+    </w:p>
+    <w:p>
+      <w:pPr>
+        <w:pStyle w:val="3"/>
+        <w:numPr>
+          <w:ilvl w:val="0"/>
+          <w:numId w:val="0"/>
+        </w:numPr>
+        <w:ind w:left="480"/>
+      </w:pPr>
+      <w:r>
+        <w:rPr>
+          <w:rFonts w:hint="eastAsia"/>
+        </w:rPr>
+        <w:t>结果：已确认，无缩放</w:t>
+      </w:r>
+    </w:p>
+    <w:p>
+      <w:pPr>
+        <w:pStyle w:val="3"/>
+        <w:rPr>
+          <w:rFonts w:hint="eastAsia"/>
+        </w:rPr>
+      </w:pPr>
+      <w:r>
+        <w:rPr>
+          <w:rFonts w:hint="eastAsia"/>
+        </w:rPr>
+        <w:t>设备遥控面板界面换气模式的颜色。</w:t>
+      </w:r>
+    </w:p>
+    <w:p>
+      <w:pPr>
+        <w:pStyle w:val="3"/>
+        <w:numPr>
+          <w:ilvl w:val="0"/>
+          <w:numId w:val="0"/>
+        </w:numPr>
+        <w:ind w:left="480"/>
+      </w:pPr>
+      <w:r>
+        <w:rPr>
+          <w:rFonts w:hint="eastAsia"/>
+        </w:rPr>
+        <w:t>结果：已确认，使用的是“送风”渐变颜色</w:t>
+      </w:r>
+    </w:p>
+    <w:p>
+      <w:pPr>
+        <w:pStyle w:val="3"/>
+        <w:rPr>
+          <w:rFonts w:hint="eastAsia"/>
+        </w:rPr>
+      </w:pPr>
+      <w:r>
+        <w:rPr>
+          <w:rFonts w:hint="eastAsia"/>
+        </w:rPr>
+        <w:t>新增开关任务初始状态是否与当前设备运行状态有关。</w:t>
+      </w:r>
+    </w:p>
+    <w:p>
+      <w:pPr>
+        <w:pStyle w:val="3"/>
+        <w:numPr>
+          <w:ilvl w:val="0"/>
+          <w:numId w:val="0"/>
+        </w:numPr>
+        <w:ind w:left="480"/>
+      </w:pPr>
+      <w:r>
+        <w:rPr>
+          <w:rFonts w:hint="eastAsia"/>
+        </w:rPr>
+        <w:t>结果：</w:t>
+      </w:r>
+      <w:r>
+        <w:rPr>
+          <w:rFonts w:hint="eastAsia"/>
+        </w:rPr>
+        <w:t>已确认，</w:t>
+      </w:r>
+      <w:r>
+        <w:rPr>
+          <w:rFonts w:hint="eastAsia"/>
+        </w:rPr>
+        <w:t>不相关</w:t>
+      </w:r>
+      <w:bookmarkStart w:id="3" w:name="_GoBack"/>
+      <w:bookmarkEnd w:id="3"/>
     </w:p>
     <w:sectPr>
       <w:headerReference w:type="default" r:id="rId16"/>
@@ -2150,7 +2611,7 @@
         <w:rFonts w:ascii="思源黑体 CN Regular" w:eastAsia="思源黑体 CN Regular" w:hAnsi="思源黑体 CN Regular"/>
         <w:noProof/>
       </w:rPr>
-      <w:t>4</w:t>
+      <w:t>5</w:t>
     </w:r>
     <w:r>
       <w:rPr>
@@ -2460,14 +2921,14 @@
                       </a:ln>
                       <a:extLst>
                         <a:ext uri="{909E8E84-426E-40dd-AFC4-6F175D3DCCD1}">
-                          <a14:hiddenFill xmlns:cx="http://schemas.microsoft.com/office/drawing/2014/chartex" xmlns:cx1="http://schemas.microsoft.com/office/drawing/2015/9/8/chartex" xmlns:w16se="http://schemas.microsoft.com/office/word/2015/wordml/symex" xmlns="" xmlns:o="urn:schemas-microsoft-com:office:office" xmlns:v="urn:schemas-microsoft-com:vml" xmlns:w10="urn:schemas-microsoft-com:office:word" xmlns:w="http://schemas.openxmlformats.org/wordprocessingml/2006/main" xmlns:a14="http://schemas.microsoft.com/office/drawing/2010/main" xmlns:arto="http://schemas.microsoft.com/office/word/2006/arto">
+                          <a14:hiddenFill xmlns:arto="http://schemas.microsoft.com/office/word/2006/arto" xmlns:a14="http://schemas.microsoft.com/office/drawing/2010/main" xmlns:w="http://schemas.openxmlformats.org/wordprocessingml/2006/main" xmlns:w10="urn:schemas-microsoft-com:office:word" xmlns:v="urn:schemas-microsoft-com:vml" xmlns:o="urn:schemas-microsoft-com:office:office" xmlns="" xmlns:w16se="http://schemas.microsoft.com/office/word/2015/wordml/symex" xmlns:cx1="http://schemas.microsoft.com/office/drawing/2015/9/8/chartex" xmlns:cx="http://schemas.microsoft.com/office/drawing/2014/chartex">
                             <a:solidFill>
                               <a:srgbClr val="FFFFFF"/>
                             </a:solidFill>
                           </a14:hiddenFill>
                         </a:ext>
                         <a:ext uri="{91240B29-F687-4f45-9708-019B960494DF}">
-                          <a14:hiddenLine xmlns:cx="http://schemas.microsoft.com/office/drawing/2014/chartex" xmlns:cx1="http://schemas.microsoft.com/office/drawing/2015/9/8/chartex" xmlns:w16se="http://schemas.microsoft.com/office/word/2015/wordml/symex" xmlns="" xmlns:o="urn:schemas-microsoft-com:office:office" xmlns:v="urn:schemas-microsoft-com:vml" xmlns:w10="urn:schemas-microsoft-com:office:word" xmlns:w="http://schemas.openxmlformats.org/wordprocessingml/2006/main" xmlns:a14="http://schemas.microsoft.com/office/drawing/2010/main" xmlns:arto="http://schemas.microsoft.com/office/word/2006/arto" w="9525">
+                          <a14:hiddenLine xmlns:arto="http://schemas.microsoft.com/office/word/2006/arto" xmlns:a14="http://schemas.microsoft.com/office/drawing/2010/main" xmlns:w="http://schemas.openxmlformats.org/wordprocessingml/2006/main" xmlns:w10="urn:schemas-microsoft-com:office:word" xmlns:v="urn:schemas-microsoft-com:vml" xmlns:o="urn:schemas-microsoft-com:office:office" xmlns="" xmlns:w16se="http://schemas.microsoft.com/office/word/2015/wordml/symex" xmlns:cx1="http://schemas.microsoft.com/office/drawing/2015/9/8/chartex" xmlns:cx="http://schemas.microsoft.com/office/drawing/2014/chartex" w="9525">
                             <a:solidFill>
                               <a:srgbClr val="000000"/>
                             </a:solidFill>
@@ -2592,14 +3053,14 @@
                       </a:ln>
                       <a:extLst>
                         <a:ext uri="{909E8E84-426E-40dd-AFC4-6F175D3DCCD1}">
-                          <a14:hiddenFill xmlns:cx="http://schemas.microsoft.com/office/drawing/2014/chartex" xmlns:cx1="http://schemas.microsoft.com/office/drawing/2015/9/8/chartex" xmlns:w16se="http://schemas.microsoft.com/office/word/2015/wordml/symex" xmlns="" xmlns:o="urn:schemas-microsoft-com:office:office" xmlns:v="urn:schemas-microsoft-com:vml" xmlns:w10="urn:schemas-microsoft-com:office:word" xmlns:w="http://schemas.openxmlformats.org/wordprocessingml/2006/main" xmlns:a14="http://schemas.microsoft.com/office/drawing/2010/main" xmlns:arto="http://schemas.microsoft.com/office/word/2006/arto">
+                          <a14:hiddenFill xmlns:arto="http://schemas.microsoft.com/office/word/2006/arto" xmlns:a14="http://schemas.microsoft.com/office/drawing/2010/main" xmlns:w="http://schemas.openxmlformats.org/wordprocessingml/2006/main" xmlns:w10="urn:schemas-microsoft-com:office:word" xmlns:v="urn:schemas-microsoft-com:vml" xmlns:o="urn:schemas-microsoft-com:office:office" xmlns="" xmlns:w16se="http://schemas.microsoft.com/office/word/2015/wordml/symex" xmlns:cx1="http://schemas.microsoft.com/office/drawing/2015/9/8/chartex" xmlns:cx="http://schemas.microsoft.com/office/drawing/2014/chartex">
                             <a:solidFill>
                               <a:srgbClr val="FFFFFF"/>
                             </a:solidFill>
                           </a14:hiddenFill>
                         </a:ext>
                         <a:ext uri="{91240B29-F687-4f45-9708-019B960494DF}">
-                          <a14:hiddenLine xmlns:cx="http://schemas.microsoft.com/office/drawing/2014/chartex" xmlns:cx1="http://schemas.microsoft.com/office/drawing/2015/9/8/chartex" xmlns:w16se="http://schemas.microsoft.com/office/word/2015/wordml/symex" xmlns="" xmlns:o="urn:schemas-microsoft-com:office:office" xmlns:v="urn:schemas-microsoft-com:vml" xmlns:w10="urn:schemas-microsoft-com:office:word" xmlns:w="http://schemas.openxmlformats.org/wordprocessingml/2006/main" xmlns:a14="http://schemas.microsoft.com/office/drawing/2010/main" xmlns:arto="http://schemas.microsoft.com/office/word/2006/arto" w="9525">
+                          <a14:hiddenLine xmlns:arto="http://schemas.microsoft.com/office/word/2006/arto" xmlns:a14="http://schemas.microsoft.com/office/drawing/2010/main" xmlns:w="http://schemas.openxmlformats.org/wordprocessingml/2006/main" xmlns:w10="urn:schemas-microsoft-com:office:word" xmlns:v="urn:schemas-microsoft-com:vml" xmlns:o="urn:schemas-microsoft-com:office:office" xmlns="" xmlns:w16se="http://schemas.microsoft.com/office/word/2015/wordml/symex" xmlns:cx1="http://schemas.microsoft.com/office/drawing/2015/9/8/chartex" xmlns:cx="http://schemas.microsoft.com/office/drawing/2014/chartex" w="9525">
                             <a:solidFill>
                               <a:srgbClr val="000000"/>
                             </a:solidFill>
@@ -9032,7 +9493,7 @@
 </file>
 
 <file path=customXml/itemProps1.xml><?xml version="1.0" encoding="utf-8"?>
-<ds:datastoreItem xmlns:ds="http://schemas.openxmlformats.org/officeDocument/2006/customXml" ds:itemID="{0B173B91-7173-B04A-B3B6-89F323B6F6B6}">
+<ds:datastoreItem xmlns:ds="http://schemas.openxmlformats.org/officeDocument/2006/customXml" ds:itemID="{9E48EF18-0FE3-FF4E-B8B9-6C9E39F0CC13}">
   <ds:schemaRefs>
     <ds:schemaRef ds:uri="http://schemas.openxmlformats.org/officeDocument/2006/bibliography"/>
   </ds:schemaRefs>
